--- a/作业内容一（工程代码）/todolist接口文档v2.0.docx
+++ b/作业内容一（工程代码）/todolist接口文档v2.0.docx
@@ -1651,16 +1651,18 @@
               <w:rPr>
                 <w:rFonts w:hint="eastAsia"/>
               </w:rPr>
-              <w:t>": "</w:t>
-            </w:r>
-            <w:r>
-              <w:t>200</w:t>
-            </w:r>
-            <w:r>
-              <w:rPr>
-                <w:rFonts w:hint="eastAsia"/>
-              </w:rPr>
-              <w:t>",</w:t>
+              <w:t xml:space="preserve">": </w:t>
+            </w:r>
+            <w:r>
+              <w:t>false</w:t>
+            </w:r>
+            <w:bookmarkStart w:id="0" w:name="_GoBack"/>
+            <w:bookmarkEnd w:id="0"/>
+            <w:r>
+              <w:rPr>
+                <w:rFonts w:hint="eastAsia"/>
+              </w:rPr>
+              <w:t>,</w:t>
             </w:r>
           </w:p>
           <w:p>
@@ -1816,8 +1818,6 @@
             <w:r>
               <w:t>U</w:t>
             </w:r>
-            <w:bookmarkStart w:id="0" w:name="_GoBack"/>
-            <w:bookmarkEnd w:id="0"/>
             <w:r>
               <w:t>T</w:t>
             </w:r>
